--- a/project-personal/stage3/report/report.docx
+++ b/project-personal/stage3/report/report.docx
@@ -105,7 +105,7 @@
         <w:pStyle w:val="FirstParagraph"/>
       </w:pPr>
       <w:r>
-        <w:t xml:space="preserve">Нучиться добавлять данные на сайт</w:t>
+        <w:t xml:space="preserve">Научиться добавлять данные на сайт</w:t>
       </w:r>
     </w:p>
     <w:bookmarkEnd w:id="20"/>
